--- a/Home 3.5.docx
+++ b/Home 3.5.docx
@@ -13,7 +13,6 @@
           <w:lang w:eastAsia="ru-RU"/>
         </w:rPr>
       </w:pPr>
-      <w:bookmarkStart w:id="0" w:name="_GoBack"/>
       <w:r>
         <w:rPr>
           <w:rFonts w:eastAsia="Times New Roman" w:cs="Times New Roman"/>
@@ -357,6 +356,7 @@
         <w:jc w:val="both"/>
         <w:rPr>
           <w:rFonts w:eastAsia="Times New Roman" w:cs="Times New Roman"/>
+          <w:color w:val="000000"/>
           <w:sz w:val="24"/>
           <w:szCs w:val="24"/>
           <w:lang w:eastAsia="ru-RU"/>
@@ -449,27 +449,337 @@
         </w:rPr>
         <w:t>) (INNER JOIN)</w:t>
       </w:r>
-      <w:r>
-        <w:rPr>
-          <w:rFonts w:eastAsia="Times New Roman" w:cs="Times New Roman"/>
-          <w:color w:val="000000"/>
-          <w:sz w:val="24"/>
-          <w:szCs w:val="24"/>
-          <w:lang w:eastAsia="ru-RU"/>
-        </w:rPr>
-        <w:t xml:space="preserve"> – таких клиентов нет.</w:t>
-      </w:r>
     </w:p>
-    <w:bookmarkEnd w:id="0"/>
     <w:p>
       <w:pPr>
         <w:spacing w:after="0" w:line="240" w:lineRule="auto"/>
         <w:jc w:val="both"/>
         <w:rPr>
-          <w:sz w:val="24"/>
-          <w:szCs w:val="24"/>
-        </w:rPr>
-      </w:pPr>
+          <w:rFonts w:eastAsia="Times New Roman" w:cs="Times New Roman"/>
+          <w:color w:val="000000"/>
+          <w:sz w:val="24"/>
+          <w:szCs w:val="24"/>
+          <w:lang w:eastAsia="ru-RU"/>
+        </w:rPr>
+      </w:pPr>
+    </w:p>
+    <w:tbl>
+      <w:tblPr>
+        <w:tblStyle w:val="a6"/>
+        <w:tblW w:w="0" w:type="auto"/>
+        <w:tblLook w:val="04A0" w:firstRow="1" w:lastRow="0" w:firstColumn="1" w:lastColumn="0" w:noHBand="0" w:noVBand="1"/>
+      </w:tblPr>
+      <w:tblGrid>
+        <w:gridCol w:w="1271"/>
+      </w:tblGrid>
+      <w:tr>
+        <w:tc>
+          <w:tcPr>
+            <w:tcW w:w="1271" w:type="dxa"/>
+          </w:tcPr>
+          <w:p>
+            <w:pPr>
+              <w:rPr>
+                <w:b/>
+                <w:bCs/>
+                <w:color w:val="000000"/>
+                <w:sz w:val="24"/>
+                <w:szCs w:val="24"/>
+              </w:rPr>
+            </w:pPr>
+            <w:proofErr w:type="spellStart"/>
+            <w:r>
+              <w:rPr>
+                <w:b/>
+                <w:bCs/>
+                <w:color w:val="000000"/>
+                <w:sz w:val="24"/>
+                <w:szCs w:val="24"/>
+              </w:rPr>
+              <w:t>OrderID</w:t>
+            </w:r>
+            <w:proofErr w:type="spellEnd"/>
+          </w:p>
+        </w:tc>
+      </w:tr>
+      <w:tr>
+        <w:tc>
+          <w:tcPr>
+            <w:tcW w:w="1271" w:type="dxa"/>
+          </w:tcPr>
+          <w:p>
+            <w:pPr>
+              <w:rPr>
+                <w:color w:val="000000"/>
+                <w:sz w:val="24"/>
+                <w:szCs w:val="24"/>
+              </w:rPr>
+            </w:pPr>
+            <w:r>
+              <w:rPr>
+                <w:color w:val="000000"/>
+                <w:sz w:val="24"/>
+                <w:szCs w:val="24"/>
+              </w:rPr>
+              <w:t>10248</w:t>
+            </w:r>
+          </w:p>
+        </w:tc>
+      </w:tr>
+      <w:tr>
+        <w:tc>
+          <w:tcPr>
+            <w:tcW w:w="1271" w:type="dxa"/>
+          </w:tcPr>
+          <w:p>
+            <w:pPr>
+              <w:rPr>
+                <w:color w:val="000000"/>
+                <w:sz w:val="24"/>
+                <w:szCs w:val="24"/>
+              </w:rPr>
+            </w:pPr>
+            <w:r>
+              <w:rPr>
+                <w:color w:val="000000"/>
+                <w:sz w:val="24"/>
+                <w:szCs w:val="24"/>
+              </w:rPr>
+              <w:t>10254</w:t>
+            </w:r>
+          </w:p>
+        </w:tc>
+      </w:tr>
+      <w:tr>
+        <w:tc>
+          <w:tcPr>
+            <w:tcW w:w="1271" w:type="dxa"/>
+          </w:tcPr>
+          <w:p>
+            <w:pPr>
+              <w:rPr>
+                <w:color w:val="000000"/>
+                <w:sz w:val="24"/>
+                <w:szCs w:val="24"/>
+              </w:rPr>
+            </w:pPr>
+            <w:r>
+              <w:rPr>
+                <w:color w:val="000000"/>
+                <w:sz w:val="24"/>
+                <w:szCs w:val="24"/>
+              </w:rPr>
+              <w:t>10269</w:t>
+            </w:r>
+          </w:p>
+        </w:tc>
+      </w:tr>
+      <w:tr>
+        <w:tc>
+          <w:tcPr>
+            <w:tcW w:w="1271" w:type="dxa"/>
+          </w:tcPr>
+          <w:p>
+            <w:pPr>
+              <w:rPr>
+                <w:color w:val="000000"/>
+                <w:sz w:val="24"/>
+                <w:szCs w:val="24"/>
+              </w:rPr>
+            </w:pPr>
+            <w:r>
+              <w:rPr>
+                <w:color w:val="000000"/>
+                <w:sz w:val="24"/>
+                <w:szCs w:val="24"/>
+              </w:rPr>
+              <w:t>10297</w:t>
+            </w:r>
+          </w:p>
+        </w:tc>
+      </w:tr>
+      <w:tr>
+        <w:tc>
+          <w:tcPr>
+            <w:tcW w:w="1271" w:type="dxa"/>
+          </w:tcPr>
+          <w:p>
+            <w:pPr>
+              <w:rPr>
+                <w:color w:val="000000"/>
+                <w:sz w:val="24"/>
+                <w:szCs w:val="24"/>
+              </w:rPr>
+            </w:pPr>
+            <w:r>
+              <w:rPr>
+                <w:color w:val="000000"/>
+                <w:sz w:val="24"/>
+                <w:szCs w:val="24"/>
+              </w:rPr>
+              <w:t>10320</w:t>
+            </w:r>
+          </w:p>
+        </w:tc>
+      </w:tr>
+      <w:tr>
+        <w:tc>
+          <w:tcPr>
+            <w:tcW w:w="1271" w:type="dxa"/>
+          </w:tcPr>
+          <w:p>
+            <w:pPr>
+              <w:rPr>
+                <w:color w:val="000000"/>
+                <w:sz w:val="24"/>
+                <w:szCs w:val="24"/>
+              </w:rPr>
+            </w:pPr>
+            <w:r>
+              <w:rPr>
+                <w:color w:val="000000"/>
+                <w:sz w:val="24"/>
+                <w:szCs w:val="24"/>
+              </w:rPr>
+              <w:t>10333</w:t>
+            </w:r>
+          </w:p>
+        </w:tc>
+      </w:tr>
+      <w:tr>
+        <w:tc>
+          <w:tcPr>
+            <w:tcW w:w="1271" w:type="dxa"/>
+          </w:tcPr>
+          <w:p>
+            <w:pPr>
+              <w:rPr>
+                <w:color w:val="000000"/>
+                <w:sz w:val="24"/>
+                <w:szCs w:val="24"/>
+              </w:rPr>
+            </w:pPr>
+            <w:r>
+              <w:rPr>
+                <w:color w:val="000000"/>
+                <w:sz w:val="24"/>
+                <w:szCs w:val="24"/>
+              </w:rPr>
+              <w:t>10358</w:t>
+            </w:r>
+          </w:p>
+        </w:tc>
+      </w:tr>
+      <w:tr>
+        <w:tc>
+          <w:tcPr>
+            <w:tcW w:w="1271" w:type="dxa"/>
+          </w:tcPr>
+          <w:p>
+            <w:pPr>
+              <w:rPr>
+                <w:color w:val="000000"/>
+                <w:sz w:val="24"/>
+                <w:szCs w:val="24"/>
+              </w:rPr>
+            </w:pPr>
+            <w:r>
+              <w:rPr>
+                <w:color w:val="000000"/>
+                <w:sz w:val="24"/>
+                <w:szCs w:val="24"/>
+              </w:rPr>
+              <w:t>10359</w:t>
+            </w:r>
+          </w:p>
+        </w:tc>
+      </w:tr>
+      <w:tr>
+        <w:tc>
+          <w:tcPr>
+            <w:tcW w:w="1271" w:type="dxa"/>
+          </w:tcPr>
+          <w:p>
+            <w:pPr>
+              <w:rPr>
+                <w:color w:val="000000"/>
+                <w:sz w:val="24"/>
+                <w:szCs w:val="24"/>
+              </w:rPr>
+            </w:pPr>
+            <w:r>
+              <w:rPr>
+                <w:color w:val="000000"/>
+                <w:sz w:val="24"/>
+                <w:szCs w:val="24"/>
+              </w:rPr>
+              <w:t>10372</w:t>
+            </w:r>
+          </w:p>
+        </w:tc>
+      </w:tr>
+      <w:tr>
+        <w:tc>
+          <w:tcPr>
+            <w:tcW w:w="1271" w:type="dxa"/>
+          </w:tcPr>
+          <w:p>
+            <w:pPr>
+              <w:rPr>
+                <w:color w:val="000000"/>
+                <w:sz w:val="24"/>
+                <w:szCs w:val="24"/>
+              </w:rPr>
+            </w:pPr>
+            <w:r>
+              <w:rPr>
+                <w:color w:val="000000"/>
+                <w:sz w:val="24"/>
+                <w:szCs w:val="24"/>
+              </w:rPr>
+              <w:t>10378</w:t>
+            </w:r>
+          </w:p>
+        </w:tc>
+      </w:tr>
+      <w:tr>
+        <w:tc>
+          <w:tcPr>
+            <w:tcW w:w="1271" w:type="dxa"/>
+          </w:tcPr>
+          <w:p>
+            <w:pPr>
+              <w:rPr>
+                <w:color w:val="000000"/>
+                <w:sz w:val="24"/>
+                <w:szCs w:val="24"/>
+              </w:rPr>
+            </w:pPr>
+            <w:r>
+              <w:rPr>
+                <w:color w:val="000000"/>
+                <w:sz w:val="24"/>
+                <w:szCs w:val="24"/>
+              </w:rPr>
+              <w:t>10397</w:t>
+            </w:r>
+          </w:p>
+        </w:tc>
+      </w:tr>
+    </w:tbl>
+    <w:p>
+      <w:pPr>
+        <w:spacing w:after="0" w:line="240" w:lineRule="auto"/>
+        <w:jc w:val="both"/>
+        <w:rPr>
+          <w:rFonts w:eastAsia="Times New Roman" w:cs="Times New Roman"/>
+          <w:sz w:val="24"/>
+          <w:szCs w:val="24"/>
+          <w:lang w:eastAsia="ru-RU"/>
+        </w:rPr>
+      </w:pPr>
+      <w:bookmarkStart w:id="0" w:name="_GoBack"/>
+      <w:bookmarkEnd w:id="0"/>
     </w:p>
     <w:sectPr>
       <w:pgSz w:w="11906" w:h="16838"/>
@@ -1039,6 +1349,25 @@
       <w:contextualSpacing/>
     </w:pPr>
   </w:style>
+  <w:style w:type="table" w:styleId="a6">
+    <w:name w:val="Table Grid"/>
+    <w:basedOn w:val="a1"/>
+    <w:uiPriority w:val="39"/>
+    <w:rsid w:val="00EF4DDB"/>
+    <w:pPr>
+      <w:spacing w:after="0" w:line="240" w:lineRule="auto"/>
+    </w:pPr>
+    <w:tblPr>
+      <w:tblBorders>
+        <w:top w:val="single" w:sz="4" w:space="0" w:color="auto"/>
+        <w:left w:val="single" w:sz="4" w:space="0" w:color="auto"/>
+        <w:bottom w:val="single" w:sz="4" w:space="0" w:color="auto"/>
+        <w:right w:val="single" w:sz="4" w:space="0" w:color="auto"/>
+        <w:insideH w:val="single" w:sz="4" w:space="0" w:color="auto"/>
+        <w:insideV w:val="single" w:sz="4" w:space="0" w:color="auto"/>
+      </w:tblBorders>
+    </w:tblPr>
+  </w:style>
 </w:styles>
 </file>
 
